--- a/Documentos/4. Diagrama de Caso de Uso Geral.docx
+++ b/Documentos/4. Diagrama de Caso de Uso Geral.docx
@@ -334,6 +334,8 @@
       </w:pPr>
     </w:p>
     <w:p>
+      <w:bookmarkStart w:id="0" w:name="_GoBack"/>
+      <w:bookmarkEnd w:id="0"/>
       <w:r>
         <w:br w:type="page"/>
       </w:r>
@@ -358,10 +360,10 @@
         </w:rPr>
         <w:lastRenderedPageBreak/>
         <w:drawing>
-          <wp:inline distT="0" distB="0" distL="0" distR="0" wp14:anchorId="2CF8A09B" wp14:editId="4275CAF6">
+          <wp:inline distT="0" distB="0" distL="0" distR="0" wp14:anchorId="0A192F4B" wp14:editId="23D9CBEB">
             <wp:extent cx="6276975" cy="3933825"/>
             <wp:effectExtent l="0" t="0" r="9525" b="9525"/>
-            <wp:docPr id="2" name="Imagem 2"/>
+            <wp:docPr id="3" name="Imagem 3"/>
             <wp:cNvGraphicFramePr>
               <a:graphicFrameLocks xmlns:a="http://schemas.openxmlformats.org/drawingml/2006/main" noChangeAspect="1"/>
             </wp:cNvGraphicFramePr>
@@ -406,8 +408,6 @@
           </wp:inline>
         </w:drawing>
       </w:r>
-      <w:bookmarkStart w:id="0" w:name="_GoBack"/>
-      <w:bookmarkEnd w:id="0"/>
     </w:p>
     <w:sectPr>
       <w:headerReference w:type="default" r:id="rId7"/>
@@ -955,7 +955,7 @@
     </w:rPrDefault>
     <w:pPrDefault/>
   </w:docDefaults>
-  <w:latentStyles w:defLockedState="0" w:defUIPriority="99" w:defSemiHidden="0" w:defUnhideWhenUsed="0" w:defQFormat="0" w:count="377">
+  <w:latentStyles w:defLockedState="0" w:defUIPriority="99" w:defSemiHidden="0" w:defUnhideWhenUsed="0" w:defQFormat="0" w:count="376">
     <w:lsdException w:name="Normal" w:uiPriority="0" w:qFormat="1"/>
     <w:lsdException w:name="heading 1" w:uiPriority="9" w:qFormat="1"/>
     <w:lsdException w:name="heading 2" w:semiHidden="1" w:uiPriority="9" w:unhideWhenUsed="1" w:qFormat="1"/>
@@ -1332,7 +1332,6 @@
     <w:lsdException w:name="Hashtag" w:semiHidden="1" w:unhideWhenUsed="1"/>
     <w:lsdException w:name="Unresolved Mention" w:semiHidden="1" w:unhideWhenUsed="1"/>
     <w:lsdException w:name="Smart Link" w:semiHidden="1" w:unhideWhenUsed="1"/>
-    <w:lsdException w:name="Smart Link Error" w:semiHidden="1" w:unhideWhenUsed="1"/>
   </w:latentStyles>
   <w:style w:type="paragraph" w:default="1" w:styleId="Normal">
     <w:name w:val="Normal"/>

--- a/Documentos/4. Diagrama de Caso de Uso Geral.docx
+++ b/Documentos/4. Diagrama de Caso de Uso Geral.docx
@@ -334,8 +334,6 @@
       </w:pPr>
     </w:p>
     <w:p>
-      <w:bookmarkStart w:id="0" w:name="_GoBack"/>
-      <w:bookmarkEnd w:id="0"/>
       <w:r>
         <w:br w:type="page"/>
       </w:r>
@@ -360,10 +358,10 @@
         </w:rPr>
         <w:lastRenderedPageBreak/>
         <w:drawing>
-          <wp:inline distT="0" distB="0" distL="0" distR="0" wp14:anchorId="0A192F4B" wp14:editId="23D9CBEB">
+          <wp:inline distT="0" distB="0" distL="0" distR="0" wp14:anchorId="3A011C88" wp14:editId="7081341C">
             <wp:extent cx="6276975" cy="3933825"/>
             <wp:effectExtent l="0" t="0" r="9525" b="9525"/>
-            <wp:docPr id="3" name="Imagem 3"/>
+            <wp:docPr id="2" name="Imagem 2"/>
             <wp:cNvGraphicFramePr>
               <a:graphicFrameLocks xmlns:a="http://schemas.openxmlformats.org/drawingml/2006/main" noChangeAspect="1"/>
             </wp:cNvGraphicFramePr>
@@ -408,6 +406,8 @@
           </wp:inline>
         </w:drawing>
       </w:r>
+      <w:bookmarkStart w:id="0" w:name="_GoBack"/>
+      <w:bookmarkEnd w:id="0"/>
     </w:p>
     <w:sectPr>
       <w:headerReference w:type="default" r:id="rId7"/>

--- a/Documentos/4. Diagrama de Caso de Uso Geral.docx
+++ b/Documentos/4. Diagrama de Caso de Uso Geral.docx
@@ -327,6 +327,40 @@
           </w:p>
         </w:tc>
       </w:tr>
+      <w:tr>
+        <w:tc>
+          <w:tcPr>
+            <w:tcW w:w="3346" w:type="dxa"/>
+          </w:tcPr>
+          <w:p>
+            <w:r>
+              <w:t>Grupo</w:t>
+            </w:r>
+          </w:p>
+        </w:tc>
+        <w:tc>
+          <w:tcPr>
+            <w:tcW w:w="3347" w:type="dxa"/>
+          </w:tcPr>
+          <w:p>
+            <w:r>
+              <w:t>Revisão geral</w:t>
+            </w:r>
+          </w:p>
+        </w:tc>
+        <w:tc>
+          <w:tcPr>
+            <w:tcW w:w="3347" w:type="dxa"/>
+          </w:tcPr>
+          <w:p>
+            <w:r>
+              <w:t>14/11/2020</w:t>
+            </w:r>
+            <w:bookmarkStart w:id="0" w:name="_GoBack"/>
+            <w:bookmarkEnd w:id="0"/>
+          </w:p>
+        </w:tc>
+      </w:tr>
     </w:tbl>
     <w:p>
       <w:pPr>
@@ -406,8 +440,6 @@
           </wp:inline>
         </w:drawing>
       </w:r>
-      <w:bookmarkStart w:id="0" w:name="_GoBack"/>
-      <w:bookmarkEnd w:id="0"/>
     </w:p>
     <w:sectPr>
       <w:headerReference w:type="default" r:id="rId7"/>
